--- a/word.docx
+++ b/word.docx
@@ -297,6 +297,7 @@
               </w:rPr>
               <w:t>{{</w:t>
             </w:r>
+            <w:proofErr w:type="spellStart"/>
             <w:r>
               <w:rPr>
                 <w:rFonts w:ascii="Gill Sans MT" w:hAnsi="Gill Sans MT" w:cs="Arial"/>
@@ -307,6 +308,7 @@
               </w:rPr>
               <w:t>modulename</w:t>
             </w:r>
+            <w:proofErr w:type="spellEnd"/>
             <w:r>
               <w:rPr>
                 <w:rFonts w:ascii="Gill Sans MT" w:hAnsi="Gill Sans MT" w:cs="Arial"/>
@@ -395,15 +397,35 @@
               </w:rPr>
               <w:t>{{</w:t>
             </w:r>
-            <w:r>
-              <w:rPr>
-                <w:rFonts w:ascii="Gill Sans MT" w:hAnsi="Gill Sans MT" w:cs="Arial"/>
-                <w:bCs/>
-                <w:sz w:val="18"/>
-                <w:szCs w:val="18"/>
-              </w:rPr>
-              <w:t>modulecode</w:t>
-            </w:r>
+            <w:proofErr w:type="spellStart"/>
+            <w:r>
+              <w:rPr>
+                <w:rFonts w:ascii="Gill Sans MT" w:hAnsi="Gill Sans MT" w:cs="Arial"/>
+                <w:bCs/>
+                <w:sz w:val="18"/>
+                <w:szCs w:val="18"/>
+              </w:rPr>
+              <w:t>module</w:t>
+            </w:r>
+            <w:r>
+              <w:rPr>
+                <w:rFonts w:ascii="Gill Sans MT" w:hAnsi="Gill Sans MT" w:cs="Arial"/>
+                <w:bCs/>
+                <w:sz w:val="18"/>
+                <w:szCs w:val="18"/>
+              </w:rPr>
+              <w:t>_</w:t>
+            </w:r>
+            <w:r>
+              <w:rPr>
+                <w:rFonts w:ascii="Gill Sans MT" w:hAnsi="Gill Sans MT" w:cs="Arial"/>
+                <w:bCs/>
+                <w:sz w:val="18"/>
+                <w:szCs w:val="18"/>
+              </w:rPr>
+              <w:t>code</w:t>
+            </w:r>
+            <w:proofErr w:type="spellEnd"/>
             <w:r>
               <w:rPr>
                 <w:rFonts w:ascii="Gill Sans MT" w:hAnsi="Gill Sans MT" w:cs="Arial"/>
@@ -471,6 +493,7 @@
               </w:rPr>
               <w:t>{{</w:t>
             </w:r>
+            <w:proofErr w:type="spellStart"/>
             <w:r>
               <w:rPr>
                 <w:rFonts w:ascii="Gill Sans MT" w:hAnsi="Gill Sans MT" w:cs="Arial"/>
@@ -498,6 +521,7 @@
               </w:rPr>
               <w:t>cicle</w:t>
             </w:r>
+            <w:proofErr w:type="spellEnd"/>
             <w:r>
               <w:rPr>
                 <w:rFonts w:ascii="Gill Sans MT" w:hAnsi="Gill Sans MT" w:cs="Arial"/>
@@ -565,6 +589,7 @@
               </w:rPr>
               <w:t>{{</w:t>
             </w:r>
+            <w:proofErr w:type="spellStart"/>
             <w:r>
               <w:rPr>
                 <w:rFonts w:ascii="Gill Sans MT" w:hAnsi="Gill Sans MT" w:cs="Arial"/>
@@ -574,6 +599,7 @@
               </w:rPr>
               <w:t>module_program</w:t>
             </w:r>
+            <w:proofErr w:type="spellEnd"/>
             <w:r>
               <w:rPr>
                 <w:rFonts w:ascii="Gill Sans MT" w:hAnsi="Gill Sans MT" w:cs="Arial"/>
@@ -641,6 +667,7 @@
               </w:rPr>
               <w:t>{{</w:t>
             </w:r>
+            <w:proofErr w:type="spellStart"/>
             <w:r>
               <w:rPr>
                 <w:rFonts w:ascii="Gill Sans MT" w:hAnsi="Gill Sans MT" w:cs="Arial"/>
@@ -650,6 +677,7 @@
               </w:rPr>
               <w:t>module_bloq</w:t>
             </w:r>
+            <w:proofErr w:type="spellEnd"/>
             <w:r>
               <w:rPr>
                 <w:rFonts w:ascii="Gill Sans MT" w:hAnsi="Gill Sans MT" w:cs="Arial"/>
@@ -718,6 +746,7 @@
               </w:rPr>
               <w:t>{{</w:t>
             </w:r>
+            <w:proofErr w:type="spellStart"/>
             <w:r>
               <w:rPr>
                 <w:rFonts w:ascii="Gill Sans MT" w:hAnsi="Gill Sans MT" w:cs="Arial"/>
@@ -727,6 +756,7 @@
               </w:rPr>
               <w:t>module_credits</w:t>
             </w:r>
+            <w:proofErr w:type="spellEnd"/>
             <w:r>
               <w:rPr>
                 <w:rFonts w:ascii="Gill Sans MT" w:hAnsi="Gill Sans MT" w:cs="Arial"/>
@@ -795,6 +825,7 @@
               </w:rPr>
               <w:t>{{</w:t>
             </w:r>
+            <w:proofErr w:type="spellStart"/>
             <w:r>
               <w:rPr>
                 <w:rFonts w:ascii="Gill Sans MT" w:hAnsi="Gill Sans MT" w:cs="Arial"/>
@@ -804,6 +835,7 @@
               </w:rPr>
               <w:t>module_duration</w:t>
             </w:r>
+            <w:proofErr w:type="spellEnd"/>
             <w:r>
               <w:rPr>
                 <w:rFonts w:ascii="Gill Sans MT" w:hAnsi="Gill Sans MT" w:cs="Arial"/>
@@ -931,7 +963,6 @@
           </w:tcPr>
           <w:p>
             <w:pPr>
-              <w:jc w:val="both"/>
               <w:rPr>
                 <w:rFonts w:ascii="Gill Sans MT" w:hAnsi="Gill Sans MT" w:cs="Arial"/>
                 <w:bCs/>
@@ -948,6 +979,7 @@
               </w:rPr>
               <w:t>{{</w:t>
             </w:r>
+            <w:proofErr w:type="spellStart"/>
             <w:r>
               <w:rPr>
                 <w:rFonts w:ascii="Gill Sans MT" w:hAnsi="Gill Sans MT" w:cs="Arial"/>
@@ -957,6 +989,7 @@
               </w:rPr>
               <w:t>module_description</w:t>
             </w:r>
+            <w:proofErr w:type="spellEnd"/>
             <w:r>
               <w:rPr>
                 <w:rFonts w:ascii="Gill Sans MT" w:hAnsi="Gill Sans MT" w:cs="Arial"/>
@@ -1082,7 +1115,27 @@
                 <w:sz w:val="18"/>
                 <w:szCs w:val="18"/>
               </w:rPr>
-              <w:t>{{achievement}}</w:t>
+              <w:t>{{</w:t>
+            </w:r>
+            <w:proofErr w:type="spellStart"/>
+            <w:r>
+              <w:rPr>
+                <w:rFonts w:ascii="Gill Sans MT" w:hAnsi="Gill Sans MT" w:cs="Arial"/>
+                <w:bCs/>
+                <w:sz w:val="18"/>
+                <w:szCs w:val="18"/>
+              </w:rPr>
+              <w:t>achievement</w:t>
+            </w:r>
+            <w:proofErr w:type="spellEnd"/>
+            <w:r>
+              <w:rPr>
+                <w:rFonts w:ascii="Gill Sans MT" w:hAnsi="Gill Sans MT" w:cs="Arial"/>
+                <w:bCs/>
+                <w:sz w:val="18"/>
+                <w:szCs w:val="18"/>
+              </w:rPr>
+              <w:t>}}</w:t>
             </w:r>
           </w:p>
         </w:tc>
@@ -1197,7 +1250,6 @@
           </w:p>
           <w:p>
             <w:pPr>
-              <w:jc w:val="both"/>
               <w:rPr>
                 <w:rFonts w:ascii="Gill Sans MT" w:hAnsi="Gill Sans MT" w:cs="Arial"/>
                 <w:bCs/>
@@ -1214,6 +1266,7 @@
               </w:rPr>
               <w:t>{{</w:t>
             </w:r>
+            <w:proofErr w:type="spellStart"/>
             <w:r>
               <w:rPr>
                 <w:rFonts w:ascii="Gill Sans MT" w:hAnsi="Gill Sans MT" w:cs="Arial"/>
@@ -1223,6 +1276,7 @@
               </w:rPr>
               <w:t>tematics_core</w:t>
             </w:r>
+            <w:proofErr w:type="spellEnd"/>
             <w:r>
               <w:rPr>
                 <w:rFonts w:ascii="Gill Sans MT" w:hAnsi="Gill Sans MT" w:cs="Arial"/>
@@ -1316,7 +1370,40 @@
                 <w:sz w:val="16"/>
                 <w:szCs w:val="16"/>
               </w:rPr>
-              <w:t>1. Introducción a los medios de transmisión</w:t>
+              <w:t xml:space="preserve">1. </w:t>
+            </w:r>
+            <w:r>
+              <w:rPr>
+                <w:rFonts w:ascii="Gill Sans MT" w:hAnsi="Gill Sans MT" w:cs="Arial"/>
+                <w:b/>
+                <w:bCs/>
+                <w:noProof/>
+                <w:sz w:val="16"/>
+                <w:szCs w:val="16"/>
+              </w:rPr>
+              <w:t>{{</w:t>
+            </w:r>
+            <w:r>
+              <w:rPr>
+                <w:rFonts w:ascii="Gill Sans MT" w:hAnsi="Gill Sans MT" w:cs="Arial"/>
+                <w:b/>
+                <w:bCs/>
+                <w:noProof/>
+                <w:sz w:val="16"/>
+                <w:szCs w:val="16"/>
+              </w:rPr>
+              <w:t>tematics_name_axis1</w:t>
+            </w:r>
+            <w:r>
+              <w:rPr>
+                <w:rFonts w:ascii="Gill Sans MT" w:hAnsi="Gill Sans MT" w:cs="Arial"/>
+                <w:b/>
+                <w:bCs/>
+                <w:noProof/>
+                <w:sz w:val="16"/>
+                <w:szCs w:val="16"/>
+              </w:rPr>
+              <w:t>}}</w:t>
             </w:r>
             <w:r>
               <w:rPr>
@@ -1375,11 +1462,6 @@
           </w:p>
           <w:p>
             <w:pPr>
-              <w:pStyle w:val="Prrafodelista"/>
-              <w:numPr>
-                <w:ilvl w:val="0"/>
-                <w:numId w:val="4"/>
-              </w:numPr>
               <w:rPr>
                 <w:rFonts w:ascii="Gill Sans MT" w:hAnsi="Gill Sans MT" w:cs="Arial"/>
                 <w:bCs/>
@@ -1394,25 +1476,7 @@
                 <w:sz w:val="18"/>
                 <w:szCs w:val="18"/>
               </w:rPr>
-              <w:t>{{</w:t>
-            </w:r>
-            <w:r>
-              <w:rPr>
-                <w:rFonts w:ascii="Gill Sans MT" w:hAnsi="Gill Sans MT" w:cs="Arial"/>
-                <w:bCs/>
-                <w:sz w:val="18"/>
-                <w:szCs w:val="18"/>
-              </w:rPr>
-              <w:t>tematics_axis1</w:t>
-            </w:r>
-            <w:r>
-              <w:rPr>
-                <w:rFonts w:ascii="Gill Sans MT" w:hAnsi="Gill Sans MT" w:cs="Arial"/>
-                <w:bCs/>
-                <w:sz w:val="18"/>
-                <w:szCs w:val="18"/>
-              </w:rPr>
-              <w:t>}}</w:t>
+              <w:t>{{tematics_axis1}}</w:t>
             </w:r>
           </w:p>
         </w:tc>
@@ -1488,7 +1552,40 @@
                 <w:sz w:val="16"/>
                 <w:szCs w:val="16"/>
               </w:rPr>
-              <w:t>2. Caracterización de los principales tipos de medios guiados</w:t>
+              <w:t xml:space="preserve">2. </w:t>
+            </w:r>
+            <w:r>
+              <w:rPr>
+                <w:rFonts w:ascii="Gill Sans MT" w:hAnsi="Gill Sans MT" w:cs="Arial"/>
+                <w:b/>
+                <w:bCs/>
+                <w:noProof/>
+                <w:sz w:val="16"/>
+                <w:szCs w:val="16"/>
+              </w:rPr>
+              <w:t>{{</w:t>
+            </w:r>
+            <w:r>
+              <w:rPr>
+                <w:rFonts w:ascii="Gill Sans MT" w:hAnsi="Gill Sans MT" w:cs="Arial"/>
+                <w:b/>
+                <w:bCs/>
+                <w:noProof/>
+                <w:sz w:val="16"/>
+                <w:szCs w:val="16"/>
+              </w:rPr>
+              <w:t>tematics_name_axis</w:t>
+            </w:r>
+            <w:r>
+              <w:rPr>
+                <w:rFonts w:ascii="Gill Sans MT" w:hAnsi="Gill Sans MT" w:cs="Arial"/>
+                <w:b/>
+                <w:bCs/>
+                <w:noProof/>
+                <w:sz w:val="16"/>
+                <w:szCs w:val="16"/>
+              </w:rPr>
+              <w:t>2}}</w:t>
             </w:r>
             <w:r>
               <w:rPr>
@@ -1548,11 +1645,6 @@
           </w:p>
           <w:p>
             <w:pPr>
-              <w:pStyle w:val="Prrafodelista"/>
-              <w:numPr>
-                <w:ilvl w:val="0"/>
-                <w:numId w:val="2"/>
-              </w:numPr>
               <w:rPr>
                 <w:rFonts w:ascii="Gill Sans MT" w:hAnsi="Gill Sans MT" w:cs="Arial"/>
                 <w:bCs/>
@@ -1567,25 +1659,7 @@
                 <w:sz w:val="18"/>
                 <w:szCs w:val="18"/>
               </w:rPr>
-              <w:t>{{</w:t>
-            </w:r>
-            <w:r>
-              <w:rPr>
-                <w:rFonts w:ascii="Gill Sans MT" w:hAnsi="Gill Sans MT" w:cs="Arial"/>
-                <w:bCs/>
-                <w:sz w:val="18"/>
-                <w:szCs w:val="18"/>
-              </w:rPr>
-              <w:t>tematics_axis2</w:t>
-            </w:r>
-            <w:r>
-              <w:rPr>
-                <w:rFonts w:ascii="Gill Sans MT" w:hAnsi="Gill Sans MT" w:cs="Arial"/>
-                <w:bCs/>
-                <w:sz w:val="18"/>
-                <w:szCs w:val="18"/>
-              </w:rPr>
-              <w:t>}}</w:t>
+              <w:t>{{tematics_axis2}}</w:t>
             </w:r>
           </w:p>
         </w:tc>
@@ -1661,7 +1735,40 @@
                 <w:sz w:val="16"/>
                 <w:szCs w:val="16"/>
               </w:rPr>
-              <w:t>3. Líneas de transmisión</w:t>
+              <w:t xml:space="preserve">3. </w:t>
+            </w:r>
+            <w:r>
+              <w:rPr>
+                <w:rFonts w:ascii="Gill Sans MT" w:hAnsi="Gill Sans MT" w:cs="Arial"/>
+                <w:b/>
+                <w:bCs/>
+                <w:noProof/>
+                <w:sz w:val="16"/>
+                <w:szCs w:val="16"/>
+              </w:rPr>
+              <w:t>{{</w:t>
+            </w:r>
+            <w:r>
+              <w:rPr>
+                <w:rFonts w:ascii="Gill Sans MT" w:hAnsi="Gill Sans MT" w:cs="Arial"/>
+                <w:b/>
+                <w:bCs/>
+                <w:noProof/>
+                <w:sz w:val="16"/>
+                <w:szCs w:val="16"/>
+              </w:rPr>
+              <w:t>tematics_name_axis</w:t>
+            </w:r>
+            <w:r>
+              <w:rPr>
+                <w:rFonts w:ascii="Gill Sans MT" w:hAnsi="Gill Sans MT" w:cs="Arial"/>
+                <w:b/>
+                <w:bCs/>
+                <w:noProof/>
+                <w:sz w:val="16"/>
+                <w:szCs w:val="16"/>
+              </w:rPr>
+              <w:t>3}}</w:t>
             </w:r>
             <w:r>
               <w:rPr>
@@ -1721,11 +1828,6 @@
           </w:p>
           <w:p>
             <w:pPr>
-              <w:pStyle w:val="Prrafodelista"/>
-              <w:numPr>
-                <w:ilvl w:val="0"/>
-                <w:numId w:val="2"/>
-              </w:numPr>
               <w:rPr>
                 <w:rFonts w:ascii="Gill Sans MT" w:hAnsi="Gill Sans MT" w:cs="Arial"/>
                 <w:bCs/>
@@ -1740,25 +1842,7 @@
                 <w:sz w:val="18"/>
                 <w:szCs w:val="18"/>
               </w:rPr>
-              <w:t>{{</w:t>
-            </w:r>
-            <w:r>
-              <w:rPr>
-                <w:rFonts w:ascii="Gill Sans MT" w:hAnsi="Gill Sans MT" w:cs="Arial"/>
-                <w:bCs/>
-                <w:sz w:val="18"/>
-                <w:szCs w:val="18"/>
-              </w:rPr>
-              <w:t>tematics_axis3</w:t>
-            </w:r>
-            <w:r>
-              <w:rPr>
-                <w:rFonts w:ascii="Gill Sans MT" w:hAnsi="Gill Sans MT" w:cs="Arial"/>
-                <w:bCs/>
-                <w:sz w:val="18"/>
-                <w:szCs w:val="18"/>
-              </w:rPr>
-              <w:t>}}</w:t>
+              <w:t>{{tematics_axis3}}</w:t>
             </w:r>
           </w:p>
         </w:tc>
@@ -1794,7 +1878,15 @@
                 <w:szCs w:val="16"/>
               </w:rPr>
               <w:lastRenderedPageBreak/>
-              <w:t xml:space="preserve">NÚCLEO TEMÁTICO  </w:t>
+              <w:t>NÚCLEO TEMÁTICO</w:t>
+            </w:r>
+            <w:r>
+              <w:rPr>
+                <w:rFonts w:ascii="Gill Sans MT" w:hAnsi="Gill Sans MT" w:cs="Arial"/>
+                <w:sz w:val="16"/>
+                <w:szCs w:val="16"/>
+              </w:rPr>
+              <w:t xml:space="preserve">   </w:t>
             </w:r>
             <w:r>
               <w:rPr>
@@ -1835,7 +1927,40 @@
                 <w:sz w:val="16"/>
                 <w:szCs w:val="16"/>
               </w:rPr>
-              <w:t>4. Acople de impedancias y carta de Smith y sus aplicaciones</w:t>
+              <w:t xml:space="preserve">4. </w:t>
+            </w:r>
+            <w:r>
+              <w:rPr>
+                <w:rFonts w:ascii="Gill Sans MT" w:hAnsi="Gill Sans MT" w:cs="Arial"/>
+                <w:b/>
+                <w:bCs/>
+                <w:noProof/>
+                <w:sz w:val="16"/>
+                <w:szCs w:val="16"/>
+              </w:rPr>
+              <w:t>{{</w:t>
+            </w:r>
+            <w:r>
+              <w:rPr>
+                <w:rFonts w:ascii="Gill Sans MT" w:hAnsi="Gill Sans MT" w:cs="Arial"/>
+                <w:b/>
+                <w:bCs/>
+                <w:noProof/>
+                <w:sz w:val="16"/>
+                <w:szCs w:val="16"/>
+              </w:rPr>
+              <w:t>tematics_name_axis</w:t>
+            </w:r>
+            <w:r>
+              <w:rPr>
+                <w:rFonts w:ascii="Gill Sans MT" w:hAnsi="Gill Sans MT" w:cs="Arial"/>
+                <w:b/>
+                <w:bCs/>
+                <w:noProof/>
+                <w:sz w:val="16"/>
+                <w:szCs w:val="16"/>
+              </w:rPr>
+              <w:t>4}}</w:t>
             </w:r>
             <w:r>
               <w:rPr>
@@ -1896,11 +2021,6 @@
           </w:p>
           <w:p>
             <w:pPr>
-              <w:pStyle w:val="Prrafodelista"/>
-              <w:numPr>
-                <w:ilvl w:val="0"/>
-                <w:numId w:val="2"/>
-              </w:numPr>
               <w:rPr>
                 <w:rFonts w:ascii="Gill Sans MT" w:hAnsi="Gill Sans MT" w:cs="Arial"/>
                 <w:bCs/>
@@ -1915,25 +2035,7 @@
                 <w:sz w:val="18"/>
                 <w:szCs w:val="18"/>
               </w:rPr>
-              <w:t>{{</w:t>
-            </w:r>
-            <w:r>
-              <w:rPr>
-                <w:rFonts w:ascii="Gill Sans MT" w:hAnsi="Gill Sans MT" w:cs="Arial"/>
-                <w:bCs/>
-                <w:sz w:val="18"/>
-                <w:szCs w:val="18"/>
-              </w:rPr>
-              <w:t>tematics_axis4</w:t>
-            </w:r>
-            <w:r>
-              <w:rPr>
-                <w:rFonts w:ascii="Gill Sans MT" w:hAnsi="Gill Sans MT" w:cs="Arial"/>
-                <w:bCs/>
-                <w:sz w:val="18"/>
-                <w:szCs w:val="18"/>
-              </w:rPr>
-              <w:t>}}</w:t>
+              <w:t>{{tematics_axis4}}</w:t>
             </w:r>
           </w:p>
         </w:tc>
@@ -2049,6 +2151,7 @@
               </w:rPr>
               <w:t>{{</w:t>
             </w:r>
+            <w:proofErr w:type="spellStart"/>
             <w:r>
               <w:rPr>
                 <w:rFonts w:ascii="Gill Sans MT" w:hAnsi="Gill Sans MT" w:cs="Arial"/>
@@ -2058,6 +2161,7 @@
               </w:rPr>
               <w:t>metodology_description</w:t>
             </w:r>
+            <w:proofErr w:type="spellEnd"/>
             <w:r>
               <w:rPr>
                 <w:rFonts w:ascii="Gill Sans MT" w:hAnsi="Gill Sans MT" w:cs="Arial"/>
@@ -2310,6 +2414,7 @@
                     </w:rPr>
                     <w:t>{{</w:t>
                   </w:r>
+                  <w:proofErr w:type="spellStart"/>
                   <w:r>
                     <w:rPr>
                       <w:rFonts w:ascii="Gill Sans MT" w:hAnsi="Gill Sans MT" w:cs="Arial"/>
@@ -2319,6 +2424,7 @@
                     </w:rPr>
                     <w:t>metodology_table_tipology</w:t>
                   </w:r>
+                  <w:proofErr w:type="spellEnd"/>
                   <w:r>
                     <w:rPr>
                       <w:rFonts w:ascii="Gill Sans MT" w:hAnsi="Gill Sans MT" w:cs="Arial"/>
@@ -2360,6 +2466,7 @@
                     </w:rPr>
                     <w:t>{{</w:t>
                   </w:r>
+                  <w:proofErr w:type="spellStart"/>
                   <w:r>
                     <w:rPr>
                       <w:rFonts w:ascii="Gill Sans MT" w:hAnsi="Gill Sans MT" w:cs="Arial"/>
@@ -2369,6 +2476,7 @@
                     </w:rPr>
                     <w:t>metodology_table_description</w:t>
                   </w:r>
+                  <w:proofErr w:type="spellEnd"/>
                   <w:r>
                     <w:rPr>
                       <w:rFonts w:ascii="Gill Sans MT" w:hAnsi="Gill Sans MT" w:cs="Arial"/>
@@ -2409,6 +2517,7 @@
                     </w:rPr>
                     <w:t>{{</w:t>
                   </w:r>
+                  <w:proofErr w:type="spellStart"/>
                   <w:r>
                     <w:rPr>
                       <w:rFonts w:ascii="Gill Sans MT" w:hAnsi="Gill Sans MT" w:cs="Arial"/>
@@ -2418,6 +2527,7 @@
                     </w:rPr>
                     <w:t>metodology_table_metodh</w:t>
                   </w:r>
+                  <w:proofErr w:type="spellEnd"/>
                   <w:r>
                     <w:rPr>
                       <w:rFonts w:ascii="Gill Sans MT" w:hAnsi="Gill Sans MT" w:cs="Arial"/>
@@ -2458,6 +2568,7 @@
                     </w:rPr>
                     <w:t>{{</w:t>
                   </w:r>
+                  <w:proofErr w:type="spellStart"/>
                   <w:r>
                     <w:rPr>
                       <w:rFonts w:ascii="Gill Sans MT" w:hAnsi="Gill Sans MT" w:cs="Arial"/>
@@ -2467,6 +2578,7 @@
                     </w:rPr>
                     <w:t>metodology_table_duration</w:t>
                   </w:r>
+                  <w:proofErr w:type="spellEnd"/>
                   <w:r>
                     <w:rPr>
                       <w:rFonts w:ascii="Gill Sans MT" w:hAnsi="Gill Sans MT" w:cs="Arial"/>
@@ -2562,7 +2674,6 @@
             <w:pPr>
               <w:pStyle w:val="paragraph"/>
               <w:spacing w:before="0" w:beforeAutospacing="0" w:after="0" w:afterAutospacing="0"/>
-              <w:jc w:val="both"/>
               <w:textAlignment w:val="baseline"/>
               <w:rPr>
                 <w:rFonts w:ascii="Segoe UI" w:hAnsi="Segoe UI" w:cs="Segoe UI"/>
@@ -2580,6 +2691,7 @@
               </w:rPr>
               <w:t>{{</w:t>
             </w:r>
+            <w:proofErr w:type="spellStart"/>
             <w:r>
               <w:rPr>
                 <w:rFonts w:ascii="Gill Sans MT" w:hAnsi="Gill Sans MT" w:cs="Arial"/>
@@ -2589,6 +2701,7 @@
               </w:rPr>
               <w:t>metodology_metodh</w:t>
             </w:r>
+            <w:proofErr w:type="spellEnd"/>
             <w:r>
               <w:rPr>
                 <w:rFonts w:ascii="Gill Sans MT" w:hAnsi="Gill Sans MT" w:cs="Arial"/>
@@ -2640,8 +2753,6 @@
             <w:pPr>
               <w:pStyle w:val="paragraph"/>
               <w:spacing w:before="0" w:beforeAutospacing="0" w:after="0" w:afterAutospacing="0"/>
-              <w:ind w:left="720"/>
-              <w:jc w:val="both"/>
               <w:textAlignment w:val="baseline"/>
               <w:rPr>
                 <w:rFonts w:ascii="Segoe UI" w:hAnsi="Segoe UI" w:cs="Segoe UI"/>
@@ -2658,6 +2769,7 @@
               </w:rPr>
               <w:t>{{</w:t>
             </w:r>
+            <w:proofErr w:type="spellStart"/>
             <w:r>
               <w:rPr>
                 <w:rFonts w:ascii="Gill Sans MT" w:hAnsi="Gill Sans MT" w:cs="Arial"/>
@@ -2667,6 +2779,7 @@
               </w:rPr>
               <w:t>metodology_resources</w:t>
             </w:r>
+            <w:proofErr w:type="spellEnd"/>
             <w:r>
               <w:rPr>
                 <w:rFonts w:ascii="Gill Sans MT" w:hAnsi="Gill Sans MT" w:cs="Arial"/>
@@ -2735,12 +2848,9 @@
           </w:p>
           <w:p>
             <w:pPr>
-              <w:pStyle w:val="Prrafodelista"/>
               <w:tabs>
                 <w:tab w:val="left" w:pos="1980"/>
               </w:tabs>
-              <w:ind w:left="720"/>
-              <w:jc w:val="both"/>
               <w:rPr>
                 <w:rFonts w:ascii="Gill Sans MT" w:eastAsia="Calibri" w:hAnsi="Gill Sans MT" w:cs="Arial"/>
                 <w:sz w:val="16"/>
@@ -2756,6 +2866,7 @@
               </w:rPr>
               <w:t>{{</w:t>
             </w:r>
+            <w:proofErr w:type="spellStart"/>
             <w:r>
               <w:rPr>
                 <w:rFonts w:ascii="Gill Sans MT" w:hAnsi="Gill Sans MT" w:cs="Arial"/>
@@ -2765,6 +2876,7 @@
               </w:rPr>
               <w:t>metodology_estrategys</w:t>
             </w:r>
+            <w:proofErr w:type="spellEnd"/>
             <w:r>
               <w:rPr>
                 <w:rFonts w:ascii="Gill Sans MT" w:hAnsi="Gill Sans MT" w:cs="Arial"/>
@@ -2879,7 +2991,6 @@
             <w:pPr>
               <w:pStyle w:val="paragraph"/>
               <w:spacing w:before="0" w:beforeAutospacing="0" w:after="0" w:afterAutospacing="0"/>
-              <w:jc w:val="both"/>
               <w:textAlignment w:val="baseline"/>
               <w:rPr>
                 <w:rStyle w:val="eop"/>
@@ -2897,6 +3008,7 @@
               </w:rPr>
               <w:t>{{</w:t>
             </w:r>
+            <w:proofErr w:type="spellStart"/>
             <w:r>
               <w:rPr>
                 <w:rFonts w:ascii="Gill Sans MT" w:hAnsi="Gill Sans MT" w:cs="Arial"/>
@@ -2906,6 +3018,7 @@
               </w:rPr>
               <w:t>evaluation_basic</w:t>
             </w:r>
+            <w:proofErr w:type="spellEnd"/>
             <w:r>
               <w:rPr>
                 <w:rFonts w:ascii="Gill Sans MT" w:hAnsi="Gill Sans MT" w:cs="Arial"/>
@@ -3153,6 +3266,7 @@
                     </w:rPr>
                     <w:t>{{</w:t>
                   </w:r>
+                  <w:proofErr w:type="spellStart"/>
                   <w:r>
                     <w:rPr>
                       <w:rFonts w:ascii="Gill Sans MT" w:hAnsi="Gill Sans MT" w:cs="Arial"/>
@@ -3162,6 +3276,7 @@
                     </w:rPr>
                     <w:t>evaluation_table_tipology</w:t>
                   </w:r>
+                  <w:proofErr w:type="spellEnd"/>
                   <w:r>
                     <w:rPr>
                       <w:rFonts w:ascii="Gill Sans MT" w:hAnsi="Gill Sans MT" w:cs="Arial"/>
@@ -3209,6 +3324,7 @@
                     </w:rPr>
                     <w:t>{{</w:t>
                   </w:r>
+                  <w:proofErr w:type="spellStart"/>
                   <w:r>
                     <w:rPr>
                       <w:rFonts w:ascii="Gill Sans MT" w:hAnsi="Gill Sans MT" w:cs="Arial"/>
@@ -3218,6 +3334,7 @@
                     </w:rPr>
                     <w:t>evaluation_table_evaluation</w:t>
                   </w:r>
+                  <w:proofErr w:type="spellEnd"/>
                   <w:r>
                     <w:rPr>
                       <w:rFonts w:ascii="Gill Sans MT" w:hAnsi="Gill Sans MT" w:cs="Arial"/>
@@ -3264,6 +3381,7 @@
                     </w:rPr>
                     <w:t>{{</w:t>
                   </w:r>
+                  <w:proofErr w:type="spellStart"/>
                   <w:r>
                     <w:rPr>
                       <w:rFonts w:ascii="Gill Sans MT" w:hAnsi="Gill Sans MT" w:cs="Arial"/>
@@ -3273,6 +3391,7 @@
                     </w:rPr>
                     <w:t>evaluation_table_duration</w:t>
                   </w:r>
+                  <w:proofErr w:type="spellEnd"/>
                   <w:r>
                     <w:rPr>
                       <w:rFonts w:ascii="Gill Sans MT" w:hAnsi="Gill Sans MT" w:cs="Arial"/>
@@ -3305,7 +3424,6 @@
               <w:tabs>
                 <w:tab w:val="left" w:pos="1980"/>
               </w:tabs>
-              <w:jc w:val="both"/>
               <w:rPr>
                 <w:rFonts w:ascii="Gill Sans MT" w:eastAsia="Calibri" w:hAnsi="Gill Sans MT" w:cs="Arial"/>
                 <w:color w:val="4472C4" w:themeColor="accent1"/>
@@ -3322,6 +3440,7 @@
               </w:rPr>
               <w:t>{{</w:t>
             </w:r>
+            <w:proofErr w:type="spellStart"/>
             <w:r>
               <w:rPr>
                 <w:rFonts w:ascii="Gill Sans MT" w:hAnsi="Gill Sans MT" w:cs="Arial"/>
@@ -3331,6 +3450,7 @@
               </w:rPr>
               <w:t>evaluation_bottom</w:t>
             </w:r>
+            <w:proofErr w:type="spellEnd"/>
             <w:r>
               <w:rPr>
                 <w:rFonts w:ascii="Gill Sans MT" w:hAnsi="Gill Sans MT" w:cs="Arial"/>
@@ -3478,7 +3598,6 @@
             <w:pPr>
               <w:pStyle w:val="NormalWeb"/>
               <w:spacing w:before="0" w:beforeAutospacing="0" w:after="0" w:afterAutospacing="0"/>
-              <w:jc w:val="both"/>
               <w:rPr>
                 <w:rFonts w:ascii="Gill Sans MT" w:hAnsi="Gill Sans MT" w:cs="Arial"/>
                 <w:sz w:val="16"/>
@@ -3494,6 +3613,7 @@
               </w:rPr>
               <w:t>{{</w:t>
             </w:r>
+            <w:proofErr w:type="spellStart"/>
             <w:r>
               <w:rPr>
                 <w:rFonts w:ascii="Gill Sans MT" w:hAnsi="Gill Sans MT" w:cs="Arial"/>
@@ -3503,6 +3623,7 @@
               </w:rPr>
               <w:t>bibliografy</w:t>
             </w:r>
+            <w:proofErr w:type="spellEnd"/>
             <w:r>
               <w:rPr>
                 <w:rFonts w:ascii="Gill Sans MT" w:hAnsi="Gill Sans MT" w:cs="Arial"/>
@@ -8740,6 +8861,8 @@
     <w:rsid w:val="00155289"/>
     <w:rsid w:val="001D3A51"/>
     <w:rsid w:val="001E4E1C"/>
+    <w:rsid w:val="001F06B7"/>
+    <w:rsid w:val="0021151C"/>
     <w:rsid w:val="002D741B"/>
     <w:rsid w:val="003044C9"/>
     <w:rsid w:val="00311533"/>
@@ -8753,9 +8876,13 @@
     <w:rsid w:val="006F1DBB"/>
     <w:rsid w:val="00703C65"/>
     <w:rsid w:val="00720664"/>
+    <w:rsid w:val="00735D3B"/>
     <w:rsid w:val="00743630"/>
     <w:rsid w:val="00747C88"/>
+    <w:rsid w:val="00813419"/>
     <w:rsid w:val="00957E39"/>
+    <w:rsid w:val="00A05D3C"/>
+    <w:rsid w:val="00A44981"/>
     <w:rsid w:val="00AC6755"/>
     <w:rsid w:val="00B5286D"/>
     <w:rsid w:val="00BD273E"/>
@@ -9534,25 +9661,16 @@
 </file>
 
 <file path=customXml/item1.xml><?xml version="1.0" encoding="utf-8"?>
+<b:Sources xmlns:b="http://schemas.openxmlformats.org/officeDocument/2006/bibliography" xmlns="http://schemas.openxmlformats.org/officeDocument/2006/bibliography" SelectedStyle="\APASixthEditionOfficeOnline.xsl" StyleName="APA" Version="6"/>
+</file>
+
+<file path=customXml/item2.xml><?xml version="1.0" encoding="utf-8"?>
 <p:properties xmlns:p="http://schemas.microsoft.com/office/2006/metadata/properties" xmlns:xsi="http://www.w3.org/2001/XMLSchema-instance" xmlns:pc="http://schemas.microsoft.com/office/infopath/2007/PartnerControls">
   <documentManagement/>
 </p:properties>
 </file>
 
-<file path=customXml/item2.xml><?xml version="1.0" encoding="utf-8"?>
-<b:Sources xmlns:b="http://schemas.openxmlformats.org/officeDocument/2006/bibliography" xmlns="http://schemas.openxmlformats.org/officeDocument/2006/bibliography" SelectedStyle="\APASixthEditionOfficeOnline.xsl" StyleName="APA" Version="6"/>
-</file>
-
 <file path=customXml/item3.xml><?xml version="1.0" encoding="utf-8"?>
-<?mso-contentType ?>
-<FormTemplates xmlns="http://schemas.microsoft.com/sharepoint/v3/contenttype/forms">
-  <Display>DocumentLibraryForm</Display>
-  <Edit>DocumentLibraryForm</Edit>
-  <New>DocumentLibraryForm</New>
-</FormTemplates>
-</file>
-
-<file path=customXml/item4.xml><?xml version="1.0" encoding="utf-8"?>
 <ct:contentTypeSchema xmlns:ct="http://schemas.microsoft.com/office/2006/metadata/contentType" xmlns:ma="http://schemas.microsoft.com/office/2006/metadata/properties/metaAttributes" ct:_="" ma:_="" ma:contentTypeName="Documento" ma:contentTypeID="0x0101002242D6BC0B3FDB4F9235B345DCDFE523" ma:contentTypeVersion="8" ma:contentTypeDescription="Crear nuevo documento." ma:contentTypeScope="" ma:versionID="acbc13ec2112caa4f9a44a87fb36b22c">
   <xsd:schema xmlns:xsd="http://www.w3.org/2001/XMLSchema" xmlns:xs="http://www.w3.org/2001/XMLSchema" xmlns:p="http://schemas.microsoft.com/office/2006/metadata/properties" xmlns:ns2="82af3546-6edc-4684-9661-3fc2c0a7baeb" targetNamespace="http://schemas.microsoft.com/office/2006/metadata/properties" ma:root="true" ma:fieldsID="91f2432d14803214a70f1ddf1b17f134" ns2:_="">
     <xsd:import namespace="82af3546-6edc-4684-9661-3fc2c0a7baeb"/>
@@ -9720,7 +9838,24 @@
 </ct:contentTypeSchema>
 </file>
 
+<file path=customXml/item4.xml><?xml version="1.0" encoding="utf-8"?>
+<?mso-contentType ?>
+<FormTemplates xmlns="http://schemas.microsoft.com/sharepoint/v3/contenttype/forms">
+  <Display>DocumentLibraryForm</Display>
+  <Edit>DocumentLibraryForm</Edit>
+  <New>DocumentLibraryForm</New>
+</FormTemplates>
+</file>
+
 <file path=customXml/itemProps1.xml><?xml version="1.0" encoding="utf-8"?>
+<ds:datastoreItem xmlns:ds="http://schemas.openxmlformats.org/officeDocument/2006/customXml" ds:itemID="{6F7FFFA0-CB4E-441F-A662-6153D7B310CC}">
+  <ds:schemaRefs>
+    <ds:schemaRef ds:uri="http://schemas.openxmlformats.org/officeDocument/2006/bibliography"/>
+  </ds:schemaRefs>
+</ds:datastoreItem>
+</file>
+
+<file path=customXml/itemProps2.xml><?xml version="1.0" encoding="utf-8"?>
 <ds:datastoreItem xmlns:ds="http://schemas.openxmlformats.org/officeDocument/2006/customXml" ds:itemID="{153C8009-29F1-4FD4-88C3-7C2EC2C1C51F}">
   <ds:schemaRefs>
     <ds:schemaRef ds:uri="http://schemas.microsoft.com/office/2006/metadata/properties"/>
@@ -9729,23 +9864,7 @@
 </ds:datastoreItem>
 </file>
 
-<file path=customXml/itemProps2.xml><?xml version="1.0" encoding="utf-8"?>
-<ds:datastoreItem xmlns:ds="http://schemas.openxmlformats.org/officeDocument/2006/customXml" ds:itemID="{6F7FFFA0-CB4E-441F-A662-6153D7B310CC}">
-  <ds:schemaRefs>
-    <ds:schemaRef ds:uri="http://schemas.openxmlformats.org/officeDocument/2006/bibliography"/>
-  </ds:schemaRefs>
-</ds:datastoreItem>
-</file>
-
 <file path=customXml/itemProps3.xml><?xml version="1.0" encoding="utf-8"?>
-<ds:datastoreItem xmlns:ds="http://schemas.openxmlformats.org/officeDocument/2006/customXml" ds:itemID="{4339DC94-8E1E-4E92-950A-99B6F9E8F25C}">
-  <ds:schemaRefs>
-    <ds:schemaRef ds:uri="http://schemas.microsoft.com/sharepoint/v3/contenttype/forms"/>
-  </ds:schemaRefs>
-</ds:datastoreItem>
-</file>
-
-<file path=customXml/itemProps4.xml><?xml version="1.0" encoding="utf-8"?>
 <ds:datastoreItem xmlns:ds="http://schemas.openxmlformats.org/officeDocument/2006/customXml" ds:itemID="{47CEBF17-337D-42E2-919D-71C7336C7902}">
   <ds:schemaRefs>
     <ds:schemaRef ds:uri="http://schemas.microsoft.com/office/2006/metadata/contentType"/>
@@ -9761,4 +9880,12 @@
     <ds:schemaRef ds:uri="http://schemas.microsoft.com/internal/obd"/>
   </ds:schemaRefs>
 </ds:datastoreItem>
+</file>
+
+<file path=customXml/itemProps4.xml><?xml version="1.0" encoding="utf-8"?>
+<ds:datastoreItem xmlns:ds="http://schemas.openxmlformats.org/officeDocument/2006/customXml" ds:itemID="{4339DC94-8E1E-4E92-950A-99B6F9E8F25C}">
+  <ds:schemaRefs>
+    <ds:schemaRef ds:uri="http://schemas.microsoft.com/sharepoint/v3/contenttype/forms"/>
+  </ds:schemaRefs>
+</ds:datastoreItem>
 </file>
--- a/word.docx
+++ b/word.docx
@@ -1099,7 +1099,6 @@
           <w:p>
             <w:pPr>
               <w:spacing w:after="240"/>
-              <w:jc w:val="both"/>
               <w:rPr>
                 <w:rFonts w:ascii="Gill Sans MT" w:hAnsi="Gill Sans MT" w:cs="Arial"/>
                 <w:bCs/>
@@ -1842,6 +1841,7 @@
                 <w:sz w:val="18"/>
                 <w:szCs w:val="18"/>
               </w:rPr>
+              <w:lastRenderedPageBreak/>
               <w:t>{{tematics_axis3}}</w:t>
             </w:r>
           </w:p>
@@ -2676,41 +2676,54 @@
               <w:spacing w:before="0" w:beforeAutospacing="0" w:after="0" w:afterAutospacing="0"/>
               <w:textAlignment w:val="baseline"/>
               <w:rPr>
+                <w:rFonts w:ascii="Gill Sans MT" w:hAnsi="Gill Sans MT" w:cs="Arial"/>
+                <w:bCs/>
+                <w:sz w:val="18"/>
+                <w:szCs w:val="18"/>
+              </w:rPr>
+            </w:pPr>
+            <w:r>
+              <w:rPr>
+                <w:rFonts w:ascii="Gill Sans MT" w:hAnsi="Gill Sans MT" w:cs="Arial"/>
+                <w:bCs/>
+                <w:sz w:val="18"/>
+                <w:szCs w:val="18"/>
+              </w:rPr>
+              <w:t>{{</w:t>
+            </w:r>
+            <w:proofErr w:type="spellStart"/>
+            <w:r>
+              <w:rPr>
+                <w:rFonts w:ascii="Gill Sans MT" w:hAnsi="Gill Sans MT" w:cs="Arial"/>
+                <w:bCs/>
+                <w:sz w:val="18"/>
+                <w:szCs w:val="18"/>
+              </w:rPr>
+              <w:t>metodology_metodh</w:t>
+            </w:r>
+            <w:proofErr w:type="spellEnd"/>
+            <w:r>
+              <w:rPr>
+                <w:rFonts w:ascii="Gill Sans MT" w:hAnsi="Gill Sans MT" w:cs="Arial"/>
+                <w:bCs/>
+                <w:sz w:val="18"/>
+                <w:szCs w:val="18"/>
+              </w:rPr>
+              <w:t>}}</w:t>
+            </w:r>
+          </w:p>
+          <w:p>
+            <w:pPr>
+              <w:pStyle w:val="paragraph"/>
+              <w:spacing w:before="0" w:beforeAutospacing="0" w:after="0" w:afterAutospacing="0"/>
+              <w:textAlignment w:val="baseline"/>
+              <w:rPr>
                 <w:rFonts w:ascii="Segoe UI" w:hAnsi="Segoe UI" w:cs="Segoe UI"/>
                 <w:sz w:val="18"/>
                 <w:szCs w:val="18"/>
                 <w:shd w:val="clear" w:color="auto" w:fill="FFFFFF"/>
               </w:rPr>
             </w:pPr>
-            <w:r>
-              <w:rPr>
-                <w:rFonts w:ascii="Gill Sans MT" w:hAnsi="Gill Sans MT" w:cs="Arial"/>
-                <w:bCs/>
-                <w:sz w:val="18"/>
-                <w:szCs w:val="18"/>
-              </w:rPr>
-              <w:t>{{</w:t>
-            </w:r>
-            <w:proofErr w:type="spellStart"/>
-            <w:r>
-              <w:rPr>
-                <w:rFonts w:ascii="Gill Sans MT" w:hAnsi="Gill Sans MT" w:cs="Arial"/>
-                <w:bCs/>
-                <w:sz w:val="18"/>
-                <w:szCs w:val="18"/>
-              </w:rPr>
-              <w:t>metodology_metodh</w:t>
-            </w:r>
-            <w:proofErr w:type="spellEnd"/>
-            <w:r>
-              <w:rPr>
-                <w:rFonts w:ascii="Gill Sans MT" w:hAnsi="Gill Sans MT" w:cs="Arial"/>
-                <w:bCs/>
-                <w:sz w:val="18"/>
-                <w:szCs w:val="18"/>
-              </w:rPr>
-              <w:t>}}</w:t>
-            </w:r>
           </w:p>
           <w:p>
             <w:pPr>
@@ -2753,42 +2766,70 @@
             <w:pPr>
               <w:pStyle w:val="paragraph"/>
               <w:spacing w:before="0" w:beforeAutospacing="0" w:after="0" w:afterAutospacing="0"/>
+              <w:jc w:val="center"/>
               <w:textAlignment w:val="baseline"/>
               <w:rPr>
+                <w:rStyle w:val="eop"/>
+                <w:rFonts w:ascii="Gill Sans MT" w:hAnsi="Gill Sans MT" w:cs="Segoe UI"/>
+                <w:color w:val="000000"/>
+                <w:sz w:val="18"/>
+                <w:szCs w:val="18"/>
+              </w:rPr>
+            </w:pPr>
+          </w:p>
+          <w:p>
+            <w:pPr>
+              <w:pStyle w:val="paragraph"/>
+              <w:spacing w:before="0" w:beforeAutospacing="0" w:after="0" w:afterAutospacing="0"/>
+              <w:textAlignment w:val="baseline"/>
+              <w:rPr>
+                <w:rFonts w:ascii="Gill Sans MT" w:hAnsi="Gill Sans MT" w:cs="Arial"/>
+                <w:bCs/>
+                <w:sz w:val="18"/>
+                <w:szCs w:val="18"/>
+              </w:rPr>
+            </w:pPr>
+            <w:r>
+              <w:rPr>
+                <w:rFonts w:ascii="Gill Sans MT" w:hAnsi="Gill Sans MT" w:cs="Arial"/>
+                <w:bCs/>
+                <w:sz w:val="18"/>
+                <w:szCs w:val="18"/>
+              </w:rPr>
+              <w:t>{{</w:t>
+            </w:r>
+            <w:proofErr w:type="spellStart"/>
+            <w:r>
+              <w:rPr>
+                <w:rFonts w:ascii="Gill Sans MT" w:hAnsi="Gill Sans MT" w:cs="Arial"/>
+                <w:bCs/>
+                <w:sz w:val="18"/>
+                <w:szCs w:val="18"/>
+              </w:rPr>
+              <w:t>metodology_resources</w:t>
+            </w:r>
+            <w:proofErr w:type="spellEnd"/>
+            <w:r>
+              <w:rPr>
+                <w:rFonts w:ascii="Gill Sans MT" w:hAnsi="Gill Sans MT" w:cs="Arial"/>
+                <w:bCs/>
+                <w:sz w:val="18"/>
+                <w:szCs w:val="18"/>
+              </w:rPr>
+              <w:t>}}</w:t>
+            </w:r>
+          </w:p>
+          <w:p>
+            <w:pPr>
+              <w:pStyle w:val="paragraph"/>
+              <w:spacing w:before="0" w:beforeAutospacing="0" w:after="0" w:afterAutospacing="0"/>
+              <w:textAlignment w:val="baseline"/>
+              <w:rPr>
                 <w:rFonts w:ascii="Segoe UI" w:hAnsi="Segoe UI" w:cs="Segoe UI"/>
                 <w:sz w:val="18"/>
                 <w:szCs w:val="18"/>
               </w:rPr>
             </w:pPr>
-            <w:r>
-              <w:rPr>
-                <w:rFonts w:ascii="Gill Sans MT" w:hAnsi="Gill Sans MT" w:cs="Arial"/>
-                <w:bCs/>
-                <w:sz w:val="18"/>
-                <w:szCs w:val="18"/>
-              </w:rPr>
-              <w:t>{{</w:t>
-            </w:r>
-            <w:proofErr w:type="spellStart"/>
-            <w:r>
-              <w:rPr>
-                <w:rFonts w:ascii="Gill Sans MT" w:hAnsi="Gill Sans MT" w:cs="Arial"/>
-                <w:bCs/>
-                <w:sz w:val="18"/>
-                <w:szCs w:val="18"/>
-              </w:rPr>
-              <w:t>metodology_resources</w:t>
-            </w:r>
-            <w:proofErr w:type="spellEnd"/>
-            <w:r>
-              <w:rPr>
-                <w:rFonts w:ascii="Gill Sans MT" w:hAnsi="Gill Sans MT" w:cs="Arial"/>
-                <w:bCs/>
-                <w:sz w:val="18"/>
-                <w:szCs w:val="18"/>
-              </w:rPr>
-              <w:t>}}</w:t>
-            </w:r>
           </w:p>
           <w:p>
             <w:pPr>
@@ -3845,6 +3886,20 @@
 
 <file path=word/footer2.xml><?xml version="1.0" encoding="utf-8"?>
 <w:ftr xmlns:wpc="http://schemas.microsoft.com/office/word/2010/wordprocessingCanvas" xmlns:cx="http://schemas.microsoft.com/office/drawing/2014/chartex" xmlns:cx1="http://schemas.microsoft.com/office/drawing/2015/9/8/chartex" xmlns:cx2="http://schemas.microsoft.com/office/drawing/2015/10/21/chartex" xmlns:cx3="http://schemas.microsoft.com/office/drawing/2016/5/9/chartex" xmlns:cx4="http://schemas.microsoft.com/office/drawing/2016/5/10/chartex" xmlns:cx5="http://schemas.microsoft.com/office/drawing/2016/5/11/chartex" xmlns:cx6="http://schemas.microsoft.com/office/drawing/2016/5/12/chartex" xmlns:cx7="http://schemas.microsoft.com/office/drawing/2016/5/13/chartex" xmlns:cx8="http://schemas.microsoft.com/office/drawing/2016/5/14/chartex" xmlns:mc="http://schemas.openxmlformats.org/markup-compatibility/2006" xmlns:aink="http://schemas.microsoft.com/office/drawing/2016/ink" xmlns:am3d="http://schemas.microsoft.com/office/drawing/2017/model3d" xmlns:o="urn:schemas-microsoft-com:office:office" xmlns:oel="http://schemas.microsoft.com/office/2019/extlst" xmlns:r="http://schemas.openxmlformats.org/officeDocument/2006/relationships" xmlns:m="http://schemas.openxmlformats.org/officeDocument/2006/math" xmlns:v="urn:schemas-microsoft-com:vml" xmlns:wp14="http://schemas.microsoft.com/office/word/2010/wordprocessingDrawing" xmlns:wp="http://schemas.openxmlformats.org/drawingml/2006/wordprocessingDrawing" xmlns:w10="urn:schemas-microsoft-com:office:word" xmlns:w="http://schemas.openxmlformats.org/wordprocessingml/2006/main" xmlns:w14="http://schemas.microsoft.com/office/word/2010/wordml" xmlns:w15="http://schemas.microsoft.com/office/word/2012/wordml" xmlns:w16cex="http://schemas.microsoft.com/office/word/2018/wordml/cex" xmlns:w16cid="http://schemas.microsoft.com/office/word/2016/wordml/cid" xmlns:w16="http://schemas.microsoft.com/office/word/2018/wordml" xmlns:w16du="http://schemas.microsoft.com/office/word/2023/wordml/word16du" xmlns:w16sdtdh="http://schemas.microsoft.com/office/word/2020/wordml/sdtdatahash" xmlns:w16se="http://schemas.microsoft.com/office/word/2015/wordml/symex" xmlns:wpg="http://schemas.microsoft.com/office/word/2010/wordprocessingGroup" xmlns:wpi="http://schemas.microsoft.com/office/word/2010/wordprocessingInk" xmlns:wne="http://schemas.microsoft.com/office/word/2006/wordml" xmlns:wps="http://schemas.microsoft.com/office/word/2010/wordprocessingShape" mc:Ignorable="w14 w15 w16se w16cid w16 w16cex w16sdtdh w16du wp14">
+  <w:p>
+    <w:pPr>
+      <w:tabs>
+        <w:tab w:val="left" w:pos="1215"/>
+      </w:tabs>
+      <w:ind w:left="-426" w:right="-376"/>
+      <w:jc w:val="both"/>
+      <w:rPr>
+        <w:rFonts w:ascii="Gill Sans MT" w:hAnsi="Gill Sans MT" w:cs="Arial"/>
+        <w:sz w:val="20"/>
+        <w:szCs w:val="20"/>
+      </w:rPr>
+    </w:pPr>
+  </w:p>
   <w:p>
     <w:pPr>
       <w:tabs>
@@ -8858,11 +8913,13 @@
     <w:rsid w:val="000133ED"/>
     <w:rsid w:val="0004246F"/>
     <w:rsid w:val="000D2C53"/>
+    <w:rsid w:val="00134991"/>
     <w:rsid w:val="00155289"/>
     <w:rsid w:val="001D3A51"/>
     <w:rsid w:val="001E4E1C"/>
     <w:rsid w:val="001F06B7"/>
     <w:rsid w:val="0021151C"/>
+    <w:rsid w:val="002A0363"/>
     <w:rsid w:val="002D741B"/>
     <w:rsid w:val="003044C9"/>
     <w:rsid w:val="00311533"/>
@@ -8881,12 +8938,15 @@
     <w:rsid w:val="00747C88"/>
     <w:rsid w:val="00813419"/>
     <w:rsid w:val="00957E39"/>
+    <w:rsid w:val="00962661"/>
+    <w:rsid w:val="009D13B3"/>
     <w:rsid w:val="00A05D3C"/>
     <w:rsid w:val="00A44981"/>
     <w:rsid w:val="00AC6755"/>
     <w:rsid w:val="00B5286D"/>
     <w:rsid w:val="00BD273E"/>
     <w:rsid w:val="00BD38FA"/>
+    <w:rsid w:val="00C47A92"/>
     <w:rsid w:val="00CC40D8"/>
     <w:rsid w:val="00CD207F"/>
     <w:rsid w:val="00CE476B"/>
@@ -9661,16 +9721,25 @@
 </file>
 
 <file path=customXml/item1.xml><?xml version="1.0" encoding="utf-8"?>
-<b:Sources xmlns:b="http://schemas.openxmlformats.org/officeDocument/2006/bibliography" xmlns="http://schemas.openxmlformats.org/officeDocument/2006/bibliography" SelectedStyle="\APASixthEditionOfficeOnline.xsl" StyleName="APA" Version="6"/>
-</file>
-
-<file path=customXml/item2.xml><?xml version="1.0" encoding="utf-8"?>
 <p:properties xmlns:p="http://schemas.microsoft.com/office/2006/metadata/properties" xmlns:xsi="http://www.w3.org/2001/XMLSchema-instance" xmlns:pc="http://schemas.microsoft.com/office/infopath/2007/PartnerControls">
   <documentManagement/>
 </p:properties>
 </file>
 
+<file path=customXml/item2.xml><?xml version="1.0" encoding="utf-8"?>
+<b:Sources xmlns:b="http://schemas.openxmlformats.org/officeDocument/2006/bibliography" xmlns="http://schemas.openxmlformats.org/officeDocument/2006/bibliography" SelectedStyle="\APASixthEditionOfficeOnline.xsl" StyleName="APA" Version="6"/>
+</file>
+
 <file path=customXml/item3.xml><?xml version="1.0" encoding="utf-8"?>
+<?mso-contentType ?>
+<FormTemplates xmlns="http://schemas.microsoft.com/sharepoint/v3/contenttype/forms">
+  <Display>DocumentLibraryForm</Display>
+  <Edit>DocumentLibraryForm</Edit>
+  <New>DocumentLibraryForm</New>
+</FormTemplates>
+</file>
+
+<file path=customXml/item4.xml><?xml version="1.0" encoding="utf-8"?>
 <ct:contentTypeSchema xmlns:ct="http://schemas.microsoft.com/office/2006/metadata/contentType" xmlns:ma="http://schemas.microsoft.com/office/2006/metadata/properties/metaAttributes" ct:_="" ma:_="" ma:contentTypeName="Documento" ma:contentTypeID="0x0101002242D6BC0B3FDB4F9235B345DCDFE523" ma:contentTypeVersion="8" ma:contentTypeDescription="Crear nuevo documento." ma:contentTypeScope="" ma:versionID="acbc13ec2112caa4f9a44a87fb36b22c">
   <xsd:schema xmlns:xsd="http://www.w3.org/2001/XMLSchema" xmlns:xs="http://www.w3.org/2001/XMLSchema" xmlns:p="http://schemas.microsoft.com/office/2006/metadata/properties" xmlns:ns2="82af3546-6edc-4684-9661-3fc2c0a7baeb" targetNamespace="http://schemas.microsoft.com/office/2006/metadata/properties" ma:root="true" ma:fieldsID="91f2432d14803214a70f1ddf1b17f134" ns2:_="">
     <xsd:import namespace="82af3546-6edc-4684-9661-3fc2c0a7baeb"/>
@@ -9838,24 +9907,7 @@
 </ct:contentTypeSchema>
 </file>
 
-<file path=customXml/item4.xml><?xml version="1.0" encoding="utf-8"?>
-<?mso-contentType ?>
-<FormTemplates xmlns="http://schemas.microsoft.com/sharepoint/v3/contenttype/forms">
-  <Display>DocumentLibraryForm</Display>
-  <Edit>DocumentLibraryForm</Edit>
-  <New>DocumentLibraryForm</New>
-</FormTemplates>
-</file>
-
 <file path=customXml/itemProps1.xml><?xml version="1.0" encoding="utf-8"?>
-<ds:datastoreItem xmlns:ds="http://schemas.openxmlformats.org/officeDocument/2006/customXml" ds:itemID="{6F7FFFA0-CB4E-441F-A662-6153D7B310CC}">
-  <ds:schemaRefs>
-    <ds:schemaRef ds:uri="http://schemas.openxmlformats.org/officeDocument/2006/bibliography"/>
-  </ds:schemaRefs>
-</ds:datastoreItem>
-</file>
-
-<file path=customXml/itemProps2.xml><?xml version="1.0" encoding="utf-8"?>
 <ds:datastoreItem xmlns:ds="http://schemas.openxmlformats.org/officeDocument/2006/customXml" ds:itemID="{153C8009-29F1-4FD4-88C3-7C2EC2C1C51F}">
   <ds:schemaRefs>
     <ds:schemaRef ds:uri="http://schemas.microsoft.com/office/2006/metadata/properties"/>
@@ -9864,7 +9916,23 @@
 </ds:datastoreItem>
 </file>
 
+<file path=customXml/itemProps2.xml><?xml version="1.0" encoding="utf-8"?>
+<ds:datastoreItem xmlns:ds="http://schemas.openxmlformats.org/officeDocument/2006/customXml" ds:itemID="{6F7FFFA0-CB4E-441F-A662-6153D7B310CC}">
+  <ds:schemaRefs>
+    <ds:schemaRef ds:uri="http://schemas.openxmlformats.org/officeDocument/2006/bibliography"/>
+  </ds:schemaRefs>
+</ds:datastoreItem>
+</file>
+
 <file path=customXml/itemProps3.xml><?xml version="1.0" encoding="utf-8"?>
+<ds:datastoreItem xmlns:ds="http://schemas.openxmlformats.org/officeDocument/2006/customXml" ds:itemID="{4339DC94-8E1E-4E92-950A-99B6F9E8F25C}">
+  <ds:schemaRefs>
+    <ds:schemaRef ds:uri="http://schemas.microsoft.com/sharepoint/v3/contenttype/forms"/>
+  </ds:schemaRefs>
+</ds:datastoreItem>
+</file>
+
+<file path=customXml/itemProps4.xml><?xml version="1.0" encoding="utf-8"?>
 <ds:datastoreItem xmlns:ds="http://schemas.openxmlformats.org/officeDocument/2006/customXml" ds:itemID="{47CEBF17-337D-42E2-919D-71C7336C7902}">
   <ds:schemaRefs>
     <ds:schemaRef ds:uri="http://schemas.microsoft.com/office/2006/metadata/contentType"/>
@@ -9880,12 +9948,4 @@
     <ds:schemaRef ds:uri="http://schemas.microsoft.com/internal/obd"/>
   </ds:schemaRefs>
 </ds:datastoreItem>
-</file>
-
-<file path=customXml/itemProps4.xml><?xml version="1.0" encoding="utf-8"?>
-<ds:datastoreItem xmlns:ds="http://schemas.openxmlformats.org/officeDocument/2006/customXml" ds:itemID="{4339DC94-8E1E-4E92-950A-99B6F9E8F25C}">
-  <ds:schemaRefs>
-    <ds:schemaRef ds:uri="http://schemas.microsoft.com/sharepoint/v3/contenttype/forms"/>
-  </ds:schemaRefs>
-</ds:datastoreItem>
 </file>